--- a/Spécifications techniques Verbreuk Jordan - Projet 7.docx
+++ b/Spécifications techniques Verbreuk Jordan - Projet 7.docx
@@ -1238,23 +1238,7 @@
                 <w:rFonts w:ascii="Montserrat" w:eastAsia="Montserrat" w:hAnsi="Montserrat" w:cs="Montserrat"/>
                 <w:i/>
               </w:rPr>
-              <w:t xml:space="preserve"> les </w:t>
-            </w:r>
-            <w:proofErr w:type="spellStart"/>
-            <w:r>
-              <w:rPr>
-                <w:rFonts w:ascii="Montserrat" w:eastAsia="Montserrat" w:hAnsi="Montserrat" w:cs="Montserrat"/>
-                <w:i/>
-              </w:rPr>
-              <w:t>élémentes</w:t>
-            </w:r>
-            <w:proofErr w:type="spellEnd"/>
-            <w:r>
-              <w:rPr>
-                <w:rFonts w:ascii="Montserrat" w:eastAsia="Montserrat" w:hAnsi="Montserrat" w:cs="Montserrat"/>
-                <w:i/>
-              </w:rPr>
-              <w:t xml:space="preserve"> statiques et créez les modal en html/</w:t>
+              <w:t xml:space="preserve"> les éléments statiques et créez les modal en html/</w:t>
             </w:r>
             <w:proofErr w:type="spellStart"/>
             <w:r>
@@ -1546,23 +1530,7 @@
                 <w:rFonts w:ascii="Montserrat" w:eastAsia="Montserrat" w:hAnsi="Montserrat" w:cs="Montserrat"/>
                 <w:i/>
               </w:rPr>
-              <w:t xml:space="preserve">On pourra utiliser </w:t>
-            </w:r>
-            <w:proofErr w:type="spellStart"/>
-            <w:r>
-              <w:rPr>
-                <w:rFonts w:ascii="Montserrat" w:eastAsia="Montserrat" w:hAnsi="Montserrat" w:cs="Montserrat"/>
-                <w:i/>
-              </w:rPr>
-              <w:t>React</w:t>
-            </w:r>
-            <w:proofErr w:type="spellEnd"/>
-            <w:r>
-              <w:rPr>
-                <w:rFonts w:ascii="Montserrat" w:eastAsia="Montserrat" w:hAnsi="Montserrat" w:cs="Montserrat"/>
-                <w:i/>
-              </w:rPr>
-              <w:t>-</w:t>
+              <w:t>On pourra utiliser React-</w:t>
             </w:r>
             <w:r>
               <w:rPr>
@@ -1593,7 +1561,6 @@
                 <w:i/>
               </w:rPr>
             </w:pPr>
-            <w:proofErr w:type="spellStart"/>
             <w:r>
               <w:rPr>
                 <w:rFonts w:ascii="Montserrat" w:eastAsia="Montserrat" w:hAnsi="Montserrat" w:cs="Montserrat"/>
@@ -1601,7 +1568,6 @@
               </w:rPr>
               <w:t>React</w:t>
             </w:r>
-            <w:proofErr w:type="spellEnd"/>
             <w:r>
               <w:rPr>
                 <w:rFonts w:ascii="Montserrat" w:eastAsia="Montserrat" w:hAnsi="Montserrat" w:cs="Montserrat"/>
@@ -1880,7 +1846,7 @@
                 <w:rFonts w:ascii="Montserrat" w:eastAsia="Montserrat" w:hAnsi="Montserrat" w:cs="Montserrat"/>
                 <w:i/>
               </w:rPr>
-              <w:t xml:space="preserve">On pourra utiliser </w:t>
+              <w:t>On pourra utiliser React-</w:t>
             </w:r>
             <w:proofErr w:type="spellStart"/>
             <w:r>
@@ -1888,7 +1854,7 @@
                 <w:rFonts w:ascii="Montserrat" w:eastAsia="Montserrat" w:hAnsi="Montserrat" w:cs="Montserrat"/>
                 <w:i/>
               </w:rPr>
-              <w:t>React-pdf</w:t>
+              <w:t>pdf</w:t>
             </w:r>
             <w:proofErr w:type="spellEnd"/>
             <w:r>
@@ -1936,13 +1902,20 @@
                 <w:i/>
               </w:rPr>
             </w:pPr>
+            <w:r>
+              <w:rPr>
+                <w:rFonts w:ascii="Montserrat" w:eastAsia="Montserrat" w:hAnsi="Montserrat" w:cs="Montserrat"/>
+                <w:i/>
+              </w:rPr>
+              <w:t xml:space="preserve">React-PDF est la solution pour exporter des </w:t>
+            </w:r>
             <w:proofErr w:type="spellStart"/>
             <w:r>
               <w:rPr>
                 <w:rFonts w:ascii="Montserrat" w:eastAsia="Montserrat" w:hAnsi="Montserrat" w:cs="Montserrat"/>
                 <w:i/>
               </w:rPr>
-              <w:t>React</w:t>
+              <w:t>pdf</w:t>
             </w:r>
             <w:proofErr w:type="spellEnd"/>
             <w:r>
@@ -1950,33 +1923,8 @@
                 <w:rFonts w:ascii="Montserrat" w:eastAsia="Montserrat" w:hAnsi="Montserrat" w:cs="Montserrat"/>
                 <w:i/>
               </w:rPr>
-              <w:t xml:space="preserve">-PDF est la solution pour exporter des </w:t>
-            </w:r>
-            <w:proofErr w:type="spellStart"/>
-            <w:r>
-              <w:rPr>
-                <w:rFonts w:ascii="Montserrat" w:eastAsia="Montserrat" w:hAnsi="Montserrat" w:cs="Montserrat"/>
-                <w:i/>
-              </w:rPr>
-              <w:t>pdf</w:t>
-            </w:r>
-            <w:proofErr w:type="spellEnd"/>
-            <w:r>
-              <w:rPr>
-                <w:rFonts w:ascii="Montserrat" w:eastAsia="Montserrat" w:hAnsi="Montserrat" w:cs="Montserrat"/>
-                <w:i/>
-              </w:rPr>
-              <w:t xml:space="preserve"> via </w:t>
-            </w:r>
-            <w:proofErr w:type="spellStart"/>
-            <w:r>
-              <w:rPr>
-                <w:rFonts w:ascii="Montserrat" w:eastAsia="Montserrat" w:hAnsi="Montserrat" w:cs="Montserrat"/>
-                <w:i/>
-              </w:rPr>
-              <w:t>React</w:t>
-            </w:r>
-            <w:proofErr w:type="spellEnd"/>
+              <w:t xml:space="preserve"> via React</w:t>
+            </w:r>
           </w:p>
         </w:tc>
         <w:tc>
@@ -2004,13 +1952,20 @@
                 <w:i/>
               </w:rPr>
             </w:pPr>
+            <w:r>
+              <w:rPr>
+                <w:rFonts w:ascii="Montserrat" w:eastAsia="Montserrat" w:hAnsi="Montserrat" w:cs="Montserrat"/>
+                <w:i/>
+              </w:rPr>
+              <w:t>React-</w:t>
+            </w:r>
             <w:proofErr w:type="spellStart"/>
             <w:r>
               <w:rPr>
                 <w:rFonts w:ascii="Montserrat" w:eastAsia="Montserrat" w:hAnsi="Montserrat" w:cs="Montserrat"/>
                 <w:i/>
               </w:rPr>
-              <w:t>React-pdf</w:t>
+              <w:t>pdf</w:t>
             </w:r>
             <w:proofErr w:type="spellEnd"/>
             <w:r>
@@ -2168,7 +2123,14 @@
                 <w:rFonts w:ascii="Montserrat" w:eastAsia="Montserrat" w:hAnsi="Montserrat" w:cs="Montserrat"/>
                 <w:i/>
               </w:rPr>
-              <w:t>Une fois le menu prêt, il est également possible de l’imprimer.</w:t>
+              <w:t xml:space="preserve">Une fois le menu prêt, </w:t>
+            </w:r>
+            <w:r>
+              <w:rPr>
+                <w:rFonts w:ascii="Montserrat" w:eastAsia="Montserrat" w:hAnsi="Montserrat" w:cs="Montserrat"/>
+                <w:i/>
+              </w:rPr>
+              <w:t>l’utilisateur pourra extraire sa création du site pour l’utiliser en format PDF ou à la demande de l’utilisateur, l’entreprise pourra proposer une impression de celui-ci</w:t>
             </w:r>
           </w:p>
         </w:tc>
@@ -2197,7 +2159,7 @@
                 <w:rFonts w:ascii="Montserrat" w:eastAsia="Montserrat" w:hAnsi="Montserrat" w:cs="Montserrat"/>
                 <w:i/>
               </w:rPr>
-              <w:t xml:space="preserve">On pourra utiliser </w:t>
+              <w:t>On pourra utiliser React-to-</w:t>
             </w:r>
             <w:proofErr w:type="spellStart"/>
             <w:r>
@@ -2205,7 +2167,7 @@
                 <w:rFonts w:ascii="Montserrat" w:eastAsia="Montserrat" w:hAnsi="Montserrat" w:cs="Montserrat"/>
                 <w:i/>
               </w:rPr>
-              <w:t>React</w:t>
+              <w:t>Print</w:t>
             </w:r>
             <w:proofErr w:type="spellEnd"/>
             <w:r>
@@ -2213,33 +2175,8 @@
                 <w:rFonts w:ascii="Montserrat" w:eastAsia="Montserrat" w:hAnsi="Montserrat" w:cs="Montserrat"/>
                 <w:i/>
               </w:rPr>
-              <w:t>-to-</w:t>
-            </w:r>
-            <w:proofErr w:type="spellStart"/>
-            <w:r>
-              <w:rPr>
-                <w:rFonts w:ascii="Montserrat" w:eastAsia="Montserrat" w:hAnsi="Montserrat" w:cs="Montserrat"/>
-                <w:i/>
-              </w:rPr>
-              <w:t>Print</w:t>
-            </w:r>
-            <w:proofErr w:type="spellEnd"/>
-            <w:r>
-              <w:rPr>
-                <w:rFonts w:ascii="Montserrat" w:eastAsia="Montserrat" w:hAnsi="Montserrat" w:cs="Montserrat"/>
-                <w:i/>
-              </w:rPr>
-              <w:t xml:space="preserve"> pour imprimer directement depuis </w:t>
-            </w:r>
-            <w:proofErr w:type="spellStart"/>
-            <w:r>
-              <w:rPr>
-                <w:rFonts w:ascii="Montserrat" w:eastAsia="Montserrat" w:hAnsi="Montserrat" w:cs="Montserrat"/>
-                <w:i/>
-              </w:rPr>
-              <w:t>React</w:t>
-            </w:r>
-            <w:proofErr w:type="spellEnd"/>
+              <w:t xml:space="preserve"> pour imprimer directement depuis React</w:t>
+            </w:r>
           </w:p>
         </w:tc>
         <w:tc>
@@ -2262,21 +2199,12 @@
                 <w:i/>
               </w:rPr>
             </w:pPr>
-            <w:proofErr w:type="spellStart"/>
-            <w:r>
-              <w:rPr>
-                <w:rFonts w:ascii="Montserrat" w:eastAsia="Montserrat" w:hAnsi="Montserrat" w:cs="Montserrat"/>
-                <w:i/>
-              </w:rPr>
-              <w:t>React</w:t>
-            </w:r>
-            <w:proofErr w:type="spellEnd"/>
-            <w:r>
-              <w:rPr>
-                <w:rFonts w:ascii="Montserrat" w:eastAsia="Montserrat" w:hAnsi="Montserrat" w:cs="Montserrat"/>
-                <w:i/>
-              </w:rPr>
-              <w:t>-to-</w:t>
+            <w:r>
+              <w:rPr>
+                <w:rFonts w:ascii="Montserrat" w:eastAsia="Montserrat" w:hAnsi="Montserrat" w:cs="Montserrat"/>
+                <w:i/>
+              </w:rPr>
+              <w:t>React-to-</w:t>
             </w:r>
             <w:proofErr w:type="spellStart"/>
             <w:r>
@@ -2348,17 +2276,8 @@
                 <w:rFonts w:ascii="Montserrat" w:eastAsia="Montserrat" w:hAnsi="Montserrat" w:cs="Montserrat"/>
                 <w:i/>
               </w:rPr>
-              <w:t xml:space="preserve">Est la meilleur solution pour imprimer sur des application </w:t>
-            </w:r>
-            <w:proofErr w:type="spellStart"/>
-            <w:r>
-              <w:rPr>
-                <w:rFonts w:ascii="Montserrat" w:eastAsia="Montserrat" w:hAnsi="Montserrat" w:cs="Montserrat"/>
-                <w:i/>
-              </w:rPr>
-              <w:t>React</w:t>
-            </w:r>
-            <w:proofErr w:type="spellEnd"/>
+              <w:t>Est la meilleur solution pour imprimer sur des application React</w:t>
+            </w:r>
           </w:p>
         </w:tc>
       </w:tr>
@@ -2395,28 +2314,14 @@
           <w:szCs w:val="24"/>
         </w:rPr>
       </w:pPr>
-    </w:p>
-    <w:p>
-      <w:pPr>
-        <w:widowControl w:val="0"/>
-        <w:spacing w:line="240" w:lineRule="auto"/>
-        <w:rPr>
-          <w:rFonts w:ascii="Montserrat" w:eastAsia="Montserrat" w:hAnsi="Montserrat" w:cs="Montserrat"/>
-          <w:sz w:val="24"/>
-          <w:szCs w:val="24"/>
-        </w:rPr>
-      </w:pPr>
-    </w:p>
-    <w:p>
-      <w:pPr>
-        <w:widowControl w:val="0"/>
-        <w:spacing w:line="240" w:lineRule="auto"/>
-        <w:rPr>
-          <w:rFonts w:ascii="Montserrat" w:eastAsia="Montserrat" w:hAnsi="Montserrat" w:cs="Montserrat"/>
-          <w:sz w:val="24"/>
-          <w:szCs w:val="24"/>
-        </w:rPr>
-      </w:pPr>
+      <w:r>
+        <w:rPr>
+          <w:rFonts w:ascii="Montserrat" w:eastAsia="Montserrat" w:hAnsi="Montserrat" w:cs="Montserrat"/>
+          <w:sz w:val="24"/>
+          <w:szCs w:val="24"/>
+        </w:rPr>
+        <w:t xml:space="preserve">Les différentes solutions sont des outils essentiels à la mise en place du site et son application, ses outils sont appréciés par les développeurs et constitue une réelle opportunité </w:t>
+      </w:r>
     </w:p>
     <w:p>
       <w:pPr>
@@ -2460,7 +2365,6 @@
           <w:sz w:val="28"/>
           <w:szCs w:val="28"/>
         </w:rPr>
-        <w:lastRenderedPageBreak/>
         <w:t xml:space="preserve">Liens avec le </w:t>
       </w:r>
       <w:proofErr w:type="spellStart"/>
@@ -3030,16 +2934,6 @@
     </w:p>
     <w:p>
       <w:pPr>
-        <w:rPr>
-          <w:rFonts w:ascii="Montserrat" w:eastAsia="Montserrat" w:hAnsi="Montserrat" w:cs="Montserrat"/>
-          <w:b/>
-          <w:sz w:val="28"/>
-          <w:szCs w:val="28"/>
-        </w:rPr>
-      </w:pPr>
-    </w:p>
-    <w:p>
-      <w:pPr>
         <w:numPr>
           <w:ilvl w:val="0"/>
           <w:numId w:val="4"/>
@@ -3145,7 +3039,15 @@
           <w:sz w:val="24"/>
           <w:szCs w:val="24"/>
         </w:rPr>
-        <w:t>Ce qui donnerait menu-maker.Qwenta.org/</w:t>
+        <w:t>Ce qui donnerait menu-maker.Qwenta.org</w:t>
+      </w:r>
+      <w:r>
+        <w:rPr>
+          <w:rFonts w:ascii="Montserrat" w:eastAsia="Montserrat" w:hAnsi="Montserrat" w:cs="Montserrat"/>
+          <w:sz w:val="24"/>
+          <w:szCs w:val="24"/>
+        </w:rPr>
+        <w:t xml:space="preserve"> OU .</w:t>
       </w:r>
       <w:proofErr w:type="spellStart"/>
       <w:r>
@@ -3293,7 +3195,7 @@
           <w:sz w:val="24"/>
           <w:szCs w:val="24"/>
         </w:rPr>
-        <w:t>, il permet d’utiliser notre base de données NoSQL</w:t>
+        <w:t>.</w:t>
       </w:r>
     </w:p>
     <w:p>
@@ -3354,7 +3256,7 @@
             <w:sz w:val="24"/>
             <w:szCs w:val="24"/>
           </w:rPr>
-          <w:t>contact@Qwenta.org</w:t>
+          <w:t>contact@menu-makerQwenta.org</w:t>
         </w:r>
       </w:hyperlink>
       <w:r>
@@ -3363,7 +3265,27 @@
           <w:sz w:val="24"/>
           <w:szCs w:val="24"/>
         </w:rPr>
-        <w:t xml:space="preserve"> ou </w:t>
+        <w:t xml:space="preserve"> ou</w:t>
+      </w:r>
+    </w:p>
+    <w:p>
+      <w:pPr>
+        <w:widowControl w:val="0"/>
+        <w:spacing w:line="240" w:lineRule="auto"/>
+        <w:ind w:left="720"/>
+        <w:rPr>
+          <w:rFonts w:ascii="Montserrat" w:eastAsia="Montserrat" w:hAnsi="Montserrat" w:cs="Montserrat"/>
+          <w:sz w:val="24"/>
+          <w:szCs w:val="24"/>
+        </w:rPr>
+      </w:pPr>
+      <w:r>
+        <w:rPr>
+          <w:rFonts w:ascii="Montserrat" w:eastAsia="Montserrat" w:hAnsi="Montserrat" w:cs="Montserrat"/>
+          <w:sz w:val="24"/>
+          <w:szCs w:val="24"/>
+        </w:rPr>
+        <w:t xml:space="preserve"> </w:t>
       </w:r>
       <w:hyperlink r:id="rId11" w:history="1">
         <w:r>
@@ -3373,7 +3295,7 @@
             <w:sz w:val="24"/>
             <w:szCs w:val="24"/>
           </w:rPr>
-          <w:t>contact@Qwenta.fr</w:t>
+          <w:t>contact@menu-maker.Qwenta.fr</w:t>
         </w:r>
       </w:hyperlink>
       <w:r>
@@ -3606,6 +3528,71 @@
           <w:sz w:val="24"/>
           <w:szCs w:val="24"/>
           <w:lang w:val="en-US"/>
+        </w:rPr>
+      </w:pPr>
+    </w:p>
+    <w:p>
+      <w:pPr>
+        <w:widowControl w:val="0"/>
+        <w:numPr>
+          <w:ilvl w:val="0"/>
+          <w:numId w:val="2"/>
+        </w:numPr>
+        <w:spacing w:line="240" w:lineRule="auto"/>
+        <w:rPr>
+          <w:rFonts w:ascii="Montserrat" w:eastAsia="Montserrat" w:hAnsi="Montserrat" w:cs="Montserrat"/>
+          <w:sz w:val="24"/>
+          <w:szCs w:val="24"/>
+          <w:lang w:val="fr-FR"/>
+        </w:rPr>
+      </w:pPr>
+      <w:r>
+        <w:rPr>
+          <w:rFonts w:ascii="Montserrat" w:eastAsia="Montserrat" w:hAnsi="Montserrat" w:cs="Montserrat"/>
+          <w:sz w:val="24"/>
+          <w:szCs w:val="24"/>
+          <w:lang w:val="fr-FR"/>
+        </w:rPr>
+        <w:t>Voice over/</w:t>
+      </w:r>
+      <w:proofErr w:type="spellStart"/>
+      <w:r>
+        <w:rPr>
+          <w:rFonts w:ascii="Montserrat" w:eastAsia="Montserrat" w:hAnsi="Montserrat" w:cs="Montserrat"/>
+          <w:sz w:val="24"/>
+          <w:szCs w:val="24"/>
+          <w:lang w:val="fr-FR"/>
+        </w:rPr>
+        <w:t>talkback</w:t>
+      </w:r>
+      <w:proofErr w:type="spellEnd"/>
+      <w:r>
+        <w:rPr>
+          <w:rFonts w:ascii="Montserrat" w:eastAsia="Montserrat" w:hAnsi="Montserrat" w:cs="Montserrat"/>
+          <w:sz w:val="24"/>
+          <w:szCs w:val="24"/>
+          <w:lang w:val="fr-FR"/>
+        </w:rPr>
+        <w:t xml:space="preserve"> disponible depuis le</w:t>
+      </w:r>
+      <w:r>
+        <w:rPr>
+          <w:rFonts w:ascii="Montserrat" w:eastAsia="Montserrat" w:hAnsi="Montserrat" w:cs="Montserrat"/>
+          <w:sz w:val="24"/>
+          <w:szCs w:val="24"/>
+          <w:lang w:val="fr-FR"/>
+        </w:rPr>
+        <w:t xml:space="preserve"> site </w:t>
+      </w:r>
+    </w:p>
+    <w:p>
+      <w:pPr>
+        <w:pStyle w:val="Paragraphedeliste"/>
+        <w:rPr>
+          <w:rFonts w:ascii="Montserrat" w:eastAsia="Montserrat" w:hAnsi="Montserrat" w:cs="Montserrat"/>
+          <w:sz w:val="24"/>
+          <w:szCs w:val="24"/>
+          <w:lang w:val="fr-FR"/>
         </w:rPr>
       </w:pPr>
     </w:p>
@@ -3969,7 +3956,6 @@
           <w:sz w:val="28"/>
           <w:szCs w:val="28"/>
         </w:rPr>
-        <w:lastRenderedPageBreak/>
         <w:t>Recommandations en termes de sécurité</w:t>
       </w:r>
     </w:p>
@@ -4386,7 +4372,6 @@
           <w:sz w:val="28"/>
           <w:szCs w:val="28"/>
         </w:rPr>
-        <w:lastRenderedPageBreak/>
         <w:t>Maintenance du site et futures mises à jour</w:t>
       </w:r>
       <w:r>
@@ -6383,6 +6368,18 @@
       <w:shd w:val="clear" w:color="auto" w:fill="E1DFDD"/>
     </w:rPr>
   </w:style>
+  <w:style w:type="character" w:styleId="Lienhypertextesuivivisit">
+    <w:name w:val="FollowedHyperlink"/>
+    <w:basedOn w:val="Policepardfaut"/>
+    <w:uiPriority w:val="99"/>
+    <w:semiHidden/>
+    <w:unhideWhenUsed/>
+    <w:rsid w:val="00B83AA5"/>
+    <w:rPr>
+      <w:color w:val="800080" w:themeColor="followedHyperlink"/>
+      <w:u w:val="single"/>
+    </w:rPr>
+  </w:style>
 </w:styles>
 </file>
 
